--- a/9.Multilingual_AI_Voice_Assistant_With_Google_Geminipro_And_GTTS_Technology/Multilingual_AI_Voice_Assistant_With_Google_Geminipro_And_GTTS_Technology.docx
+++ b/9.Multilingual_AI_Voice_Assistant_With_Google_Geminipro_And_GTTS_Technology/Multilingual_AI_Voice_Assistant_With_Google_Geminipro_And_GTTS_Technology.docx
@@ -177,6 +177,50 @@
                     <a:xfrm>
                       <a:off x="0" y="0"/>
                       <a:ext cx="5943600" cy="2708910"/>
+                    </a:xfrm>
+                    <a:prstGeom prst="rect">
+                      <a:avLst/>
+                    </a:prstGeom>
+                  </pic:spPr>
+                </pic:pic>
+              </a:graphicData>
+            </a:graphic>
+          </wp:inline>
+        </w:drawing>
+      </w:r>
+    </w:p>
+    <w:p>
+      <w:r>
+        <w:t>Run the template.py file to create the files and folders</w:t>
+      </w:r>
+    </w:p>
+    <w:p>
+      <w:r>
+        <w:drawing>
+          <wp:inline distT="0" distB="0" distL="0" distR="0" wp14:anchorId="2655A0AA" wp14:editId="24A18F36">
+            <wp:extent cx="5943600" cy="445770"/>
+            <wp:effectExtent l="0" t="0" r="0" b="0"/>
+            <wp:docPr id="655603015" name="Picture 1"/>
+            <wp:cNvGraphicFramePr>
+              <a:graphicFrameLocks xmlns:a="http://schemas.openxmlformats.org/drawingml/2006/main" noChangeAspect="1"/>
+            </wp:cNvGraphicFramePr>
+            <a:graphic xmlns:a="http://schemas.openxmlformats.org/drawingml/2006/main">
+              <a:graphicData uri="http://schemas.openxmlformats.org/drawingml/2006/picture">
+                <pic:pic xmlns:pic="http://schemas.openxmlformats.org/drawingml/2006/picture">
+                  <pic:nvPicPr>
+                    <pic:cNvPr id="655603015" name=""/>
+                    <pic:cNvPicPr/>
+                  </pic:nvPicPr>
+                  <pic:blipFill>
+                    <a:blip r:embed="rId8"/>
+                    <a:stretch>
+                      <a:fillRect/>
+                    </a:stretch>
+                  </pic:blipFill>
+                  <pic:spPr>
+                    <a:xfrm>
+                      <a:off x="0" y="0"/>
+                      <a:ext cx="5943600" cy="445770"/>
                     </a:xfrm>
                     <a:prstGeom prst="rect">
                       <a:avLst/>

--- a/9.Multilingual_AI_Voice_Assistant_With_Google_Geminipro_And_GTTS_Technology/Multilingual_AI_Voice_Assistant_With_Google_Geminipro_And_GTTS_Technology.docx
+++ b/9.Multilingual_AI_Voice_Assistant_With_Google_Geminipro_And_GTTS_Technology/Multilingual_AI_Voice_Assistant_With_Google_Geminipro_And_GTTS_Technology.docx
@@ -233,6 +233,56 @@
         </w:drawing>
       </w:r>
     </w:p>
+    <w:p>
+      <w:r>
+        <w:t xml:space="preserve">Entire files will be created </w:t>
+      </w:r>
+    </w:p>
+    <w:p>
+      <w:r>
+        <w:drawing>
+          <wp:inline distT="0" distB="0" distL="0" distR="0" wp14:anchorId="24FFBA3C" wp14:editId="019859AE">
+            <wp:extent cx="2133785" cy="3109229"/>
+            <wp:effectExtent l="0" t="0" r="0" b="0"/>
+            <wp:docPr id="99573531" name="Picture 1"/>
+            <wp:cNvGraphicFramePr>
+              <a:graphicFrameLocks xmlns:a="http://schemas.openxmlformats.org/drawingml/2006/main" noChangeAspect="1"/>
+            </wp:cNvGraphicFramePr>
+            <a:graphic xmlns:a="http://schemas.openxmlformats.org/drawingml/2006/main">
+              <a:graphicData uri="http://schemas.openxmlformats.org/drawingml/2006/picture">
+                <pic:pic xmlns:pic="http://schemas.openxmlformats.org/drawingml/2006/picture">
+                  <pic:nvPicPr>
+                    <pic:cNvPr id="99573531" name=""/>
+                    <pic:cNvPicPr/>
+                  </pic:nvPicPr>
+                  <pic:blipFill>
+                    <a:blip r:embed="rId9"/>
+                    <a:stretch>
+                      <a:fillRect/>
+                    </a:stretch>
+                  </pic:blipFill>
+                  <pic:spPr>
+                    <a:xfrm>
+                      <a:off x="0" y="0"/>
+                      <a:ext cx="2133785" cy="3109229"/>
+                    </a:xfrm>
+                    <a:prstGeom prst="rect">
+                      <a:avLst/>
+                    </a:prstGeom>
+                  </pic:spPr>
+                </pic:pic>
+              </a:graphicData>
+            </a:graphic>
+          </wp:inline>
+        </w:drawing>
+      </w:r>
+    </w:p>
+    <w:p>
+      <w:r>
+        <w:t>Requirements.txt – keep the necessary packages name that need to be installed for our application.</w:t>
+      </w:r>
+    </w:p>
+    <w:p/>
     <w:p/>
     <w:p/>
     <w:sectPr>

--- a/9.Multilingual_AI_Voice_Assistant_With_Google_Geminipro_And_GTTS_Technology/Multilingual_AI_Voice_Assistant_With_Google_Geminipro_And_GTTS_Technology.docx
+++ b/9.Multilingual_AI_Voice_Assistant_With_Google_Geminipro_And_GTTS_Technology/Multilingual_AI_Voice_Assistant_With_Google_Geminipro_And_GTTS_Technology.docx
@@ -280,6 +280,98 @@
     <w:p>
       <w:r>
         <w:t>Requirements.txt – keep the necessary packages name that need to be installed for our application.</w:t>
+      </w:r>
+    </w:p>
+    <w:p>
+      <w:r>
+        <w:lastRenderedPageBreak/>
+        <w:drawing>
+          <wp:inline distT="0" distB="0" distL="0" distR="0" wp14:anchorId="396C862E" wp14:editId="13646296">
+            <wp:extent cx="2705334" cy="2568163"/>
+            <wp:effectExtent l="0" t="0" r="0" b="3810"/>
+            <wp:docPr id="1002611986" name="Picture 1"/>
+            <wp:cNvGraphicFramePr>
+              <a:graphicFrameLocks xmlns:a="http://schemas.openxmlformats.org/drawingml/2006/main" noChangeAspect="1"/>
+            </wp:cNvGraphicFramePr>
+            <a:graphic xmlns:a="http://schemas.openxmlformats.org/drawingml/2006/main">
+              <a:graphicData uri="http://schemas.openxmlformats.org/drawingml/2006/picture">
+                <pic:pic xmlns:pic="http://schemas.openxmlformats.org/drawingml/2006/picture">
+                  <pic:nvPicPr>
+                    <pic:cNvPr id="1002611986" name=""/>
+                    <pic:cNvPicPr/>
+                  </pic:nvPicPr>
+                  <pic:blipFill>
+                    <a:blip r:embed="rId10"/>
+                    <a:stretch>
+                      <a:fillRect/>
+                    </a:stretch>
+                  </pic:blipFill>
+                  <pic:spPr>
+                    <a:xfrm>
+                      <a:off x="0" y="0"/>
+                      <a:ext cx="2705334" cy="2568163"/>
+                    </a:xfrm>
+                    <a:prstGeom prst="rect">
+                      <a:avLst/>
+                    </a:prstGeom>
+                  </pic:spPr>
+                </pic:pic>
+              </a:graphicData>
+            </a:graphic>
+          </wp:inline>
+        </w:drawing>
+      </w:r>
+    </w:p>
+    <w:p>
+      <w:r>
+        <w:t xml:space="preserve">Setup.py – </w:t>
+      </w:r>
+      <w:proofErr w:type="spellStart"/>
+      <w:r>
+        <w:t>inorder</w:t>
+      </w:r>
+      <w:proofErr w:type="spellEnd"/>
+      <w:r>
+        <w:t xml:space="preserve"> to install the packages</w:t>
+      </w:r>
+    </w:p>
+    <w:p>
+      <w:r>
+        <w:drawing>
+          <wp:inline distT="0" distB="0" distL="0" distR="0" wp14:anchorId="59E065FF" wp14:editId="10B5CC91">
+            <wp:extent cx="5791702" cy="3147333"/>
+            <wp:effectExtent l="0" t="0" r="0" b="0"/>
+            <wp:docPr id="1739461156" name="Picture 1"/>
+            <wp:cNvGraphicFramePr>
+              <a:graphicFrameLocks xmlns:a="http://schemas.openxmlformats.org/drawingml/2006/main" noChangeAspect="1"/>
+            </wp:cNvGraphicFramePr>
+            <a:graphic xmlns:a="http://schemas.openxmlformats.org/drawingml/2006/main">
+              <a:graphicData uri="http://schemas.openxmlformats.org/drawingml/2006/picture">
+                <pic:pic xmlns:pic="http://schemas.openxmlformats.org/drawingml/2006/picture">
+                  <pic:nvPicPr>
+                    <pic:cNvPr id="1739461156" name=""/>
+                    <pic:cNvPicPr/>
+                  </pic:nvPicPr>
+                  <pic:blipFill>
+                    <a:blip r:embed="rId11"/>
+                    <a:stretch>
+                      <a:fillRect/>
+                    </a:stretch>
+                  </pic:blipFill>
+                  <pic:spPr>
+                    <a:xfrm>
+                      <a:off x="0" y="0"/>
+                      <a:ext cx="5791702" cy="3147333"/>
+                    </a:xfrm>
+                    <a:prstGeom prst="rect">
+                      <a:avLst/>
+                    </a:prstGeom>
+                  </pic:spPr>
+                </pic:pic>
+              </a:graphicData>
+            </a:graphic>
+          </wp:inline>
+        </w:drawing>
       </w:r>
     </w:p>
     <w:p/>

--- a/9.Multilingual_AI_Voice_Assistant_With_Google_Geminipro_And_GTTS_Technology/Multilingual_AI_Voice_Assistant_With_Google_Geminipro_And_GTTS_Technology.docx
+++ b/9.Multilingual_AI_Voice_Assistant_With_Google_Geminipro_And_GTTS_Technology/Multilingual_AI_Voice_Assistant_With_Google_Geminipro_And_GTTS_Technology.docx
@@ -362,6 +362,58 @@
                     <a:xfrm>
                       <a:off x="0" y="0"/>
                       <a:ext cx="5791702" cy="3147333"/>
+                    </a:xfrm>
+                    <a:prstGeom prst="rect">
+                      <a:avLst/>
+                    </a:prstGeom>
+                  </pic:spPr>
+                </pic:pic>
+              </a:graphicData>
+            </a:graphic>
+          </wp:inline>
+        </w:drawing>
+      </w:r>
+    </w:p>
+    <w:p>
+      <w:r>
+        <w:t xml:space="preserve">Install the packages using the </w:t>
+      </w:r>
+      <w:proofErr w:type="gramStart"/>
+      <w:r>
+        <w:t>command :</w:t>
+      </w:r>
+      <w:proofErr w:type="gramEnd"/>
+      <w:r>
+        <w:t xml:space="preserve"> pip install -r requirements.txt</w:t>
+      </w:r>
+    </w:p>
+    <w:p>
+      <w:r>
+        <w:drawing>
+          <wp:inline distT="0" distB="0" distL="0" distR="0" wp14:anchorId="2378E860" wp14:editId="3D9989C6">
+            <wp:extent cx="5943600" cy="453390"/>
+            <wp:effectExtent l="0" t="0" r="0" b="3810"/>
+            <wp:docPr id="134281885" name="Picture 1"/>
+            <wp:cNvGraphicFramePr>
+              <a:graphicFrameLocks xmlns:a="http://schemas.openxmlformats.org/drawingml/2006/main" noChangeAspect="1"/>
+            </wp:cNvGraphicFramePr>
+            <a:graphic xmlns:a="http://schemas.openxmlformats.org/drawingml/2006/main">
+              <a:graphicData uri="http://schemas.openxmlformats.org/drawingml/2006/picture">
+                <pic:pic xmlns:pic="http://schemas.openxmlformats.org/drawingml/2006/picture">
+                  <pic:nvPicPr>
+                    <pic:cNvPr id="134281885" name=""/>
+                    <pic:cNvPicPr/>
+                  </pic:nvPicPr>
+                  <pic:blipFill>
+                    <a:blip r:embed="rId12"/>
+                    <a:stretch>
+                      <a:fillRect/>
+                    </a:stretch>
+                  </pic:blipFill>
+                  <pic:spPr>
+                    <a:xfrm>
+                      <a:off x="0" y="0"/>
+                      <a:ext cx="5943600" cy="453390"/>
                     </a:xfrm>
                     <a:prstGeom prst="rect">
                       <a:avLst/>

--- a/9.Multilingual_AI_Voice_Assistant_With_Google_Geminipro_And_GTTS_Technology/Multilingual_AI_Voice_Assistant_With_Google_Geminipro_And_GTTS_Technology.docx
+++ b/9.Multilingual_AI_Voice_Assistant_With_Google_Geminipro_And_GTTS_Technology/Multilingual_AI_Voice_Assistant_With_Google_Geminipro_And_GTTS_Technology.docx
@@ -279,12 +279,65 @@
     </w:p>
     <w:p>
       <w:r>
+        <w:t xml:space="preserve">Change the </w:t>
+      </w:r>
+      <w:proofErr w:type="gramStart"/>
+      <w:r>
+        <w:t>interpreter :</w:t>
+      </w:r>
+      <w:proofErr w:type="gramEnd"/>
+      <w:r>
+        <w:t xml:space="preserve"> </w:t>
+      </w:r>
+    </w:p>
+    <w:p>
+      <w:r>
+        <w:lastRenderedPageBreak/>
+        <w:drawing>
+          <wp:inline distT="0" distB="0" distL="0" distR="0" wp14:anchorId="0FF5C2E1" wp14:editId="46C39E48">
+            <wp:extent cx="5943600" cy="3401060"/>
+            <wp:effectExtent l="0" t="0" r="0" b="8890"/>
+            <wp:docPr id="253810343" name="Picture 1"/>
+            <wp:cNvGraphicFramePr>
+              <a:graphicFrameLocks xmlns:a="http://schemas.openxmlformats.org/drawingml/2006/main" noChangeAspect="1"/>
+            </wp:cNvGraphicFramePr>
+            <a:graphic xmlns:a="http://schemas.openxmlformats.org/drawingml/2006/main">
+              <a:graphicData uri="http://schemas.openxmlformats.org/drawingml/2006/picture">
+                <pic:pic xmlns:pic="http://schemas.openxmlformats.org/drawingml/2006/picture">
+                  <pic:nvPicPr>
+                    <pic:cNvPr id="253810343" name=""/>
+                    <pic:cNvPicPr/>
+                  </pic:nvPicPr>
+                  <pic:blipFill>
+                    <a:blip r:embed="rId10"/>
+                    <a:stretch>
+                      <a:fillRect/>
+                    </a:stretch>
+                  </pic:blipFill>
+                  <pic:spPr>
+                    <a:xfrm>
+                      <a:off x="0" y="0"/>
+                      <a:ext cx="5943600" cy="3401060"/>
+                    </a:xfrm>
+                    <a:prstGeom prst="rect">
+                      <a:avLst/>
+                    </a:prstGeom>
+                  </pic:spPr>
+                </pic:pic>
+              </a:graphicData>
+            </a:graphic>
+          </wp:inline>
+        </w:drawing>
+      </w:r>
+    </w:p>
+    <w:p/>
+    <w:p>
+      <w:r>
         <w:t>Requirements.txt – keep the necessary packages name that need to be installed for our application.</w:t>
       </w:r>
     </w:p>
     <w:p>
       <w:r>
-        <w:lastRenderedPageBreak/>
         <w:drawing>
           <wp:inline distT="0" distB="0" distL="0" distR="0" wp14:anchorId="396C862E" wp14:editId="13646296">
             <wp:extent cx="2705334" cy="2568163"/>
@@ -301,7 +354,7 @@
                     <pic:cNvPicPr/>
                   </pic:nvPicPr>
                   <pic:blipFill>
-                    <a:blip r:embed="rId10"/>
+                    <a:blip r:embed="rId11"/>
                     <a:stretch>
                       <a:fillRect/>
                     </a:stretch>
@@ -337,6 +390,7 @@
     </w:p>
     <w:p>
       <w:r>
+        <w:lastRenderedPageBreak/>
         <w:drawing>
           <wp:inline distT="0" distB="0" distL="0" distR="0" wp14:anchorId="59E065FF" wp14:editId="10B5CC91">
             <wp:extent cx="5791702" cy="3147333"/>
@@ -353,7 +407,7 @@
                     <pic:cNvPicPr/>
                   </pic:nvPicPr>
                   <pic:blipFill>
-                    <a:blip r:embed="rId11"/>
+                    <a:blip r:embed="rId12"/>
                     <a:stretch>
                       <a:fillRect/>
                     </a:stretch>
@@ -405,7 +459,7 @@
                     <pic:cNvPicPr/>
                   </pic:nvPicPr>
                   <pic:blipFill>
-                    <a:blip r:embed="rId12"/>
+                    <a:blip r:embed="rId13"/>
                     <a:stretch>
                       <a:fillRect/>
                     </a:stretch>
@@ -426,6 +480,266 @@
         </w:drawing>
       </w:r>
     </w:p>
+    <w:p>
+      <w:r>
+        <w:t>Helper.py</w:t>
+      </w:r>
+    </w:p>
+    <w:p>
+      <w:r>
+        <w:drawing>
+          <wp:inline distT="0" distB="0" distL="0" distR="0" wp14:anchorId="3A1DD2CE" wp14:editId="252CEBAD">
+            <wp:extent cx="4625741" cy="3093988"/>
+            <wp:effectExtent l="0" t="0" r="3810" b="0"/>
+            <wp:docPr id="2093295930" name="Picture 1"/>
+            <wp:cNvGraphicFramePr>
+              <a:graphicFrameLocks xmlns:a="http://schemas.openxmlformats.org/drawingml/2006/main" noChangeAspect="1"/>
+            </wp:cNvGraphicFramePr>
+            <a:graphic xmlns:a="http://schemas.openxmlformats.org/drawingml/2006/main">
+              <a:graphicData uri="http://schemas.openxmlformats.org/drawingml/2006/picture">
+                <pic:pic xmlns:pic="http://schemas.openxmlformats.org/drawingml/2006/picture">
+                  <pic:nvPicPr>
+                    <pic:cNvPr id="2093295930" name=""/>
+                    <pic:cNvPicPr/>
+                  </pic:nvPicPr>
+                  <pic:blipFill>
+                    <a:blip r:embed="rId14"/>
+                    <a:stretch>
+                      <a:fillRect/>
+                    </a:stretch>
+                  </pic:blipFill>
+                  <pic:spPr>
+                    <a:xfrm>
+                      <a:off x="0" y="0"/>
+                      <a:ext cx="4625741" cy="3093988"/>
+                    </a:xfrm>
+                    <a:prstGeom prst="rect">
+                      <a:avLst/>
+                    </a:prstGeom>
+                  </pic:spPr>
+                </pic:pic>
+              </a:graphicData>
+            </a:graphic>
+          </wp:inline>
+        </w:drawing>
+      </w:r>
+    </w:p>
+    <w:p>
+      <w:r>
+        <w:lastRenderedPageBreak/>
+        <w:drawing>
+          <wp:inline distT="0" distB="0" distL="0" distR="0" wp14:anchorId="5EDDA4BD" wp14:editId="03669794">
+            <wp:extent cx="5943600" cy="2363470"/>
+            <wp:effectExtent l="0" t="0" r="0" b="0"/>
+            <wp:docPr id="2067428803" name="Picture 1"/>
+            <wp:cNvGraphicFramePr>
+              <a:graphicFrameLocks xmlns:a="http://schemas.openxmlformats.org/drawingml/2006/main" noChangeAspect="1"/>
+            </wp:cNvGraphicFramePr>
+            <a:graphic xmlns:a="http://schemas.openxmlformats.org/drawingml/2006/main">
+              <a:graphicData uri="http://schemas.openxmlformats.org/drawingml/2006/picture">
+                <pic:pic xmlns:pic="http://schemas.openxmlformats.org/drawingml/2006/picture">
+                  <pic:nvPicPr>
+                    <pic:cNvPr id="2067428803" name=""/>
+                    <pic:cNvPicPr/>
+                  </pic:nvPicPr>
+                  <pic:blipFill>
+                    <a:blip r:embed="rId15"/>
+                    <a:stretch>
+                      <a:fillRect/>
+                    </a:stretch>
+                  </pic:blipFill>
+                  <pic:spPr>
+                    <a:xfrm>
+                      <a:off x="0" y="0"/>
+                      <a:ext cx="5943600" cy="2363470"/>
+                    </a:xfrm>
+                    <a:prstGeom prst="rect">
+                      <a:avLst/>
+                    </a:prstGeom>
+                  </pic:spPr>
+                </pic:pic>
+              </a:graphicData>
+            </a:graphic>
+          </wp:inline>
+        </w:drawing>
+      </w:r>
+    </w:p>
+    <w:p>
+      <w:r>
+        <w:drawing>
+          <wp:inline distT="0" distB="0" distL="0" distR="0" wp14:anchorId="0A979529" wp14:editId="204CE220">
+            <wp:extent cx="5943600" cy="4122420"/>
+            <wp:effectExtent l="0" t="0" r="0" b="0"/>
+            <wp:docPr id="586930972" name="Picture 1"/>
+            <wp:cNvGraphicFramePr>
+              <a:graphicFrameLocks xmlns:a="http://schemas.openxmlformats.org/drawingml/2006/main" noChangeAspect="1"/>
+            </wp:cNvGraphicFramePr>
+            <a:graphic xmlns:a="http://schemas.openxmlformats.org/drawingml/2006/main">
+              <a:graphicData uri="http://schemas.openxmlformats.org/drawingml/2006/picture">
+                <pic:pic xmlns:pic="http://schemas.openxmlformats.org/drawingml/2006/picture">
+                  <pic:nvPicPr>
+                    <pic:cNvPr id="586930972" name=""/>
+                    <pic:cNvPicPr/>
+                  </pic:nvPicPr>
+                  <pic:blipFill>
+                    <a:blip r:embed="rId16"/>
+                    <a:stretch>
+                      <a:fillRect/>
+                    </a:stretch>
+                  </pic:blipFill>
+                  <pic:spPr>
+                    <a:xfrm>
+                      <a:off x="0" y="0"/>
+                      <a:ext cx="5943600" cy="4122420"/>
+                    </a:xfrm>
+                    <a:prstGeom prst="rect">
+                      <a:avLst/>
+                    </a:prstGeom>
+                  </pic:spPr>
+                </pic:pic>
+              </a:graphicData>
+            </a:graphic>
+          </wp:inline>
+        </w:drawing>
+      </w:r>
+    </w:p>
+    <w:p>
+      <w:r>
+        <w:t>App.py</w:t>
+      </w:r>
+    </w:p>
+    <w:p>
+      <w:r>
+        <w:lastRenderedPageBreak/>
+        <w:drawing>
+          <wp:inline distT="0" distB="0" distL="0" distR="0" wp14:anchorId="368975FE" wp14:editId="32BC731E">
+            <wp:extent cx="5943600" cy="3522980"/>
+            <wp:effectExtent l="0" t="0" r="0" b="1270"/>
+            <wp:docPr id="29866123" name="Picture 1"/>
+            <wp:cNvGraphicFramePr>
+              <a:graphicFrameLocks xmlns:a="http://schemas.openxmlformats.org/drawingml/2006/main" noChangeAspect="1"/>
+            </wp:cNvGraphicFramePr>
+            <a:graphic xmlns:a="http://schemas.openxmlformats.org/drawingml/2006/main">
+              <a:graphicData uri="http://schemas.openxmlformats.org/drawingml/2006/picture">
+                <pic:pic xmlns:pic="http://schemas.openxmlformats.org/drawingml/2006/picture">
+                  <pic:nvPicPr>
+                    <pic:cNvPr id="29866123" name=""/>
+                    <pic:cNvPicPr/>
+                  </pic:nvPicPr>
+                  <pic:blipFill>
+                    <a:blip r:embed="rId17"/>
+                    <a:stretch>
+                      <a:fillRect/>
+                    </a:stretch>
+                  </pic:blipFill>
+                  <pic:spPr>
+                    <a:xfrm>
+                      <a:off x="0" y="0"/>
+                      <a:ext cx="5943600" cy="3522980"/>
+                    </a:xfrm>
+                    <a:prstGeom prst="rect">
+                      <a:avLst/>
+                    </a:prstGeom>
+                  </pic:spPr>
+                </pic:pic>
+              </a:graphicData>
+            </a:graphic>
+          </wp:inline>
+        </w:drawing>
+      </w:r>
+    </w:p>
+    <w:p>
+      <w:r>
+        <w:drawing>
+          <wp:inline distT="0" distB="0" distL="0" distR="0" wp14:anchorId="2E235A8B" wp14:editId="1FBDD7E2">
+            <wp:extent cx="5943600" cy="2625725"/>
+            <wp:effectExtent l="0" t="0" r="0" b="3175"/>
+            <wp:docPr id="499451572" name="Picture 1"/>
+            <wp:cNvGraphicFramePr>
+              <a:graphicFrameLocks xmlns:a="http://schemas.openxmlformats.org/drawingml/2006/main" noChangeAspect="1"/>
+            </wp:cNvGraphicFramePr>
+            <a:graphic xmlns:a="http://schemas.openxmlformats.org/drawingml/2006/main">
+              <a:graphicData uri="http://schemas.openxmlformats.org/drawingml/2006/picture">
+                <pic:pic xmlns:pic="http://schemas.openxmlformats.org/drawingml/2006/picture">
+                  <pic:nvPicPr>
+                    <pic:cNvPr id="499451572" name=""/>
+                    <pic:cNvPicPr/>
+                  </pic:nvPicPr>
+                  <pic:blipFill>
+                    <a:blip r:embed="rId18"/>
+                    <a:stretch>
+                      <a:fillRect/>
+                    </a:stretch>
+                  </pic:blipFill>
+                  <pic:spPr>
+                    <a:xfrm>
+                      <a:off x="0" y="0"/>
+                      <a:ext cx="5943600" cy="2625725"/>
+                    </a:xfrm>
+                    <a:prstGeom prst="rect">
+                      <a:avLst/>
+                    </a:prstGeom>
+                  </pic:spPr>
+                </pic:pic>
+              </a:graphicData>
+            </a:graphic>
+          </wp:inline>
+        </w:drawing>
+      </w:r>
+    </w:p>
+    <w:p>
+      <w:r>
+        <w:t xml:space="preserve">Paste your google </w:t>
+      </w:r>
+      <w:proofErr w:type="spellStart"/>
+      <w:r>
+        <w:t>api</w:t>
+      </w:r>
+      <w:proofErr w:type="spellEnd"/>
+      <w:r>
+        <w:t xml:space="preserve"> key inside the .env file</w:t>
+      </w:r>
+    </w:p>
+    <w:p>
+      <w:r>
+        <w:drawing>
+          <wp:inline distT="0" distB="0" distL="0" distR="0" wp14:anchorId="208189DD" wp14:editId="453B8169">
+            <wp:extent cx="5943600" cy="607060"/>
+            <wp:effectExtent l="0" t="0" r="0" b="2540"/>
+            <wp:docPr id="1025085965" name="Picture 1"/>
+            <wp:cNvGraphicFramePr>
+              <a:graphicFrameLocks xmlns:a="http://schemas.openxmlformats.org/drawingml/2006/main" noChangeAspect="1"/>
+            </wp:cNvGraphicFramePr>
+            <a:graphic xmlns:a="http://schemas.openxmlformats.org/drawingml/2006/main">
+              <a:graphicData uri="http://schemas.openxmlformats.org/drawingml/2006/picture">
+                <pic:pic xmlns:pic="http://schemas.openxmlformats.org/drawingml/2006/picture">
+                  <pic:nvPicPr>
+                    <pic:cNvPr id="1025085965" name=""/>
+                    <pic:cNvPicPr/>
+                  </pic:nvPicPr>
+                  <pic:blipFill>
+                    <a:blip r:embed="rId19"/>
+                    <a:stretch>
+                      <a:fillRect/>
+                    </a:stretch>
+                  </pic:blipFill>
+                  <pic:spPr>
+                    <a:xfrm>
+                      <a:off x="0" y="0"/>
+                      <a:ext cx="5943600" cy="607060"/>
+                    </a:xfrm>
+                    <a:prstGeom prst="rect">
+                      <a:avLst/>
+                    </a:prstGeom>
+                  </pic:spPr>
+                </pic:pic>
+              </a:graphicData>
+            </a:graphic>
+          </wp:inline>
+        </w:drawing>
+      </w:r>
+    </w:p>
+    <w:p/>
     <w:p/>
     <w:p/>
     <w:p/>

--- a/9.Multilingual_AI_Voice_Assistant_With_Google_Geminipro_And_GTTS_Technology/Multilingual_AI_Voice_Assistant_With_Google_Geminipro_And_GTTS_Technology.docx
+++ b/9.Multilingual_AI_Voice_Assistant_With_Google_Geminipro_And_GTTS_Technology/Multilingual_AI_Voice_Assistant_With_Google_Geminipro_And_GTTS_Technology.docx
@@ -738,7 +738,226 @@
           </wp:inline>
         </w:drawing>
       </w:r>
-    </w:p>
+      <w:r>
+        <w:t xml:space="preserve">Run app.py using </w:t>
+      </w:r>
+      <w:proofErr w:type="spellStart"/>
+      <w:r>
+        <w:t>stramlit</w:t>
+      </w:r>
+      <w:proofErr w:type="spellEnd"/>
+    </w:p>
+    <w:p>
+      <w:r>
+        <w:drawing>
+          <wp:inline distT="0" distB="0" distL="0" distR="0" wp14:anchorId="0ED2103E" wp14:editId="664B6FC6">
+            <wp:extent cx="5943600" cy="462280"/>
+            <wp:effectExtent l="0" t="0" r="0" b="0"/>
+            <wp:docPr id="2144163209" name="Picture 1"/>
+            <wp:cNvGraphicFramePr>
+              <a:graphicFrameLocks xmlns:a="http://schemas.openxmlformats.org/drawingml/2006/main" noChangeAspect="1"/>
+            </wp:cNvGraphicFramePr>
+            <a:graphic xmlns:a="http://schemas.openxmlformats.org/drawingml/2006/main">
+              <a:graphicData uri="http://schemas.openxmlformats.org/drawingml/2006/picture">
+                <pic:pic xmlns:pic="http://schemas.openxmlformats.org/drawingml/2006/picture">
+                  <pic:nvPicPr>
+                    <pic:cNvPr id="2144163209" name=""/>
+                    <pic:cNvPicPr/>
+                  </pic:nvPicPr>
+                  <pic:blipFill>
+                    <a:blip r:embed="rId20"/>
+                    <a:stretch>
+                      <a:fillRect/>
+                    </a:stretch>
+                  </pic:blipFill>
+                  <pic:spPr>
+                    <a:xfrm>
+                      <a:off x="0" y="0"/>
+                      <a:ext cx="5943600" cy="462280"/>
+                    </a:xfrm>
+                    <a:prstGeom prst="rect">
+                      <a:avLst/>
+                    </a:prstGeom>
+                  </pic:spPr>
+                </pic:pic>
+              </a:graphicData>
+            </a:graphic>
+          </wp:inline>
+        </w:drawing>
+      </w:r>
+    </w:p>
+    <w:p>
+      <w:r>
+        <w:lastRenderedPageBreak/>
+        <w:drawing>
+          <wp:inline distT="0" distB="0" distL="0" distR="0" wp14:anchorId="73B7FB89" wp14:editId="4B3172E1">
+            <wp:extent cx="5943600" cy="1687195"/>
+            <wp:effectExtent l="0" t="0" r="0" b="8255"/>
+            <wp:docPr id="1220432185" name="Picture 1"/>
+            <wp:cNvGraphicFramePr>
+              <a:graphicFrameLocks xmlns:a="http://schemas.openxmlformats.org/drawingml/2006/main" noChangeAspect="1"/>
+            </wp:cNvGraphicFramePr>
+            <a:graphic xmlns:a="http://schemas.openxmlformats.org/drawingml/2006/main">
+              <a:graphicData uri="http://schemas.openxmlformats.org/drawingml/2006/picture">
+                <pic:pic xmlns:pic="http://schemas.openxmlformats.org/drawingml/2006/picture">
+                  <pic:nvPicPr>
+                    <pic:cNvPr id="1220432185" name=""/>
+                    <pic:cNvPicPr/>
+                  </pic:nvPicPr>
+                  <pic:blipFill>
+                    <a:blip r:embed="rId21"/>
+                    <a:stretch>
+                      <a:fillRect/>
+                    </a:stretch>
+                  </pic:blipFill>
+                  <pic:spPr>
+                    <a:xfrm>
+                      <a:off x="0" y="0"/>
+                      <a:ext cx="5943600" cy="1687195"/>
+                    </a:xfrm>
+                    <a:prstGeom prst="rect">
+                      <a:avLst/>
+                    </a:prstGeom>
+                  </pic:spPr>
+                </pic:pic>
+              </a:graphicData>
+            </a:graphic>
+          </wp:inline>
+        </w:drawing>
+      </w:r>
+    </w:p>
+    <w:p>
+      <w:r>
+        <w:drawing>
+          <wp:inline distT="0" distB="0" distL="0" distR="0" wp14:anchorId="0FA62874" wp14:editId="159B9D25">
+            <wp:extent cx="5943600" cy="1788160"/>
+            <wp:effectExtent l="0" t="0" r="0" b="2540"/>
+            <wp:docPr id="1860526989" name="Picture 1"/>
+            <wp:cNvGraphicFramePr>
+              <a:graphicFrameLocks xmlns:a="http://schemas.openxmlformats.org/drawingml/2006/main" noChangeAspect="1"/>
+            </wp:cNvGraphicFramePr>
+            <a:graphic xmlns:a="http://schemas.openxmlformats.org/drawingml/2006/main">
+              <a:graphicData uri="http://schemas.openxmlformats.org/drawingml/2006/picture">
+                <pic:pic xmlns:pic="http://schemas.openxmlformats.org/drawingml/2006/picture">
+                  <pic:nvPicPr>
+                    <pic:cNvPr id="1860526989" name=""/>
+                    <pic:cNvPicPr/>
+                  </pic:nvPicPr>
+                  <pic:blipFill>
+                    <a:blip r:embed="rId22"/>
+                    <a:stretch>
+                      <a:fillRect/>
+                    </a:stretch>
+                  </pic:blipFill>
+                  <pic:spPr>
+                    <a:xfrm>
+                      <a:off x="0" y="0"/>
+                      <a:ext cx="5943600" cy="1788160"/>
+                    </a:xfrm>
+                    <a:prstGeom prst="rect">
+                      <a:avLst/>
+                    </a:prstGeom>
+                  </pic:spPr>
+                </pic:pic>
+              </a:graphicData>
+            </a:graphic>
+          </wp:inline>
+        </w:drawing>
+      </w:r>
+    </w:p>
+    <w:p>
+      <w:r>
+        <w:t>I send the voice message</w:t>
+      </w:r>
+    </w:p>
+    <w:p>
+      <w:r>
+        <w:drawing>
+          <wp:inline distT="0" distB="0" distL="0" distR="0" wp14:anchorId="79923457" wp14:editId="1AE5F94F">
+            <wp:extent cx="5943600" cy="780415"/>
+            <wp:effectExtent l="0" t="0" r="0" b="635"/>
+            <wp:docPr id="180744315" name="Picture 1"/>
+            <wp:cNvGraphicFramePr>
+              <a:graphicFrameLocks xmlns:a="http://schemas.openxmlformats.org/drawingml/2006/main" noChangeAspect="1"/>
+            </wp:cNvGraphicFramePr>
+            <a:graphic xmlns:a="http://schemas.openxmlformats.org/drawingml/2006/main">
+              <a:graphicData uri="http://schemas.openxmlformats.org/drawingml/2006/picture">
+                <pic:pic xmlns:pic="http://schemas.openxmlformats.org/drawingml/2006/picture">
+                  <pic:nvPicPr>
+                    <pic:cNvPr id="180744315" name=""/>
+                    <pic:cNvPicPr/>
+                  </pic:nvPicPr>
+                  <pic:blipFill>
+                    <a:blip r:embed="rId23"/>
+                    <a:stretch>
+                      <a:fillRect/>
+                    </a:stretch>
+                  </pic:blipFill>
+                  <pic:spPr>
+                    <a:xfrm>
+                      <a:off x="0" y="0"/>
+                      <a:ext cx="5943600" cy="780415"/>
+                    </a:xfrm>
+                    <a:prstGeom prst="rect">
+                      <a:avLst/>
+                    </a:prstGeom>
+                  </pic:spPr>
+                </pic:pic>
+              </a:graphicData>
+            </a:graphic>
+          </wp:inline>
+        </w:drawing>
+      </w:r>
+    </w:p>
+    <w:p>
+      <w:r>
+        <w:t>Output</w:t>
+      </w:r>
+    </w:p>
+    <w:p>
+      <w:r>
+        <w:lastRenderedPageBreak/>
+        <w:drawing>
+          <wp:inline distT="0" distB="0" distL="0" distR="0" wp14:anchorId="30F55F47" wp14:editId="77BFBF5F">
+            <wp:extent cx="5943600" cy="5088255"/>
+            <wp:effectExtent l="0" t="0" r="0" b="0"/>
+            <wp:docPr id="1334292426" name="Picture 1"/>
+            <wp:cNvGraphicFramePr>
+              <a:graphicFrameLocks xmlns:a="http://schemas.openxmlformats.org/drawingml/2006/main" noChangeAspect="1"/>
+            </wp:cNvGraphicFramePr>
+            <a:graphic xmlns:a="http://schemas.openxmlformats.org/drawingml/2006/main">
+              <a:graphicData uri="http://schemas.openxmlformats.org/drawingml/2006/picture">
+                <pic:pic xmlns:pic="http://schemas.openxmlformats.org/drawingml/2006/picture">
+                  <pic:nvPicPr>
+                    <pic:cNvPr id="1334292426" name=""/>
+                    <pic:cNvPicPr/>
+                  </pic:nvPicPr>
+                  <pic:blipFill>
+                    <a:blip r:embed="rId24"/>
+                    <a:stretch>
+                      <a:fillRect/>
+                    </a:stretch>
+                  </pic:blipFill>
+                  <pic:spPr>
+                    <a:xfrm>
+                      <a:off x="0" y="0"/>
+                      <a:ext cx="5943600" cy="5088255"/>
+                    </a:xfrm>
+                    <a:prstGeom prst="rect">
+                      <a:avLst/>
+                    </a:prstGeom>
+                  </pic:spPr>
+                </pic:pic>
+              </a:graphicData>
+            </a:graphic>
+          </wp:inline>
+        </w:drawing>
+      </w:r>
+    </w:p>
+    <w:p/>
+    <w:p/>
+    <w:p/>
+    <w:p/>
     <w:p/>
     <w:p/>
     <w:p/>
